--- a/Algorithm Lab 3/Binary Search Tree.docx
+++ b/Algorithm Lab 3/Binary Search Tree.docx
@@ -694,26 +694,14 @@
       <w:r>
         <w:t xml:space="preserve">: </w:t>
       </w:r>
-      <w:bookmarkStart w:id="0" w:name="_GoBack"/>
-      <w:bookmarkEnd w:id="0"/>
-      <w:r>
-        <w:fldChar w:fldCharType="begin"/>
-      </w:r>
-      <w:r>
-        <w:instrText xml:space="preserve"> HYPERLINK "https://github.com/KamalShrest/CE_III_49_Lab3" </w:instrText>
-      </w:r>
-      <w:r>
-        <w:fldChar w:fldCharType="separate"/>
-      </w:r>
-      <w:r>
-        <w:rPr>
-          <w:rStyle w:val="Hyperlink"/>
-        </w:rPr>
-        <w:t>https://github.com/KamalShrest/CE_III_49_Lab3</w:t>
-      </w:r>
-      <w:r>
-        <w:fldChar w:fldCharType="end"/>
-      </w:r>
+      <w:hyperlink r:id="rId6" w:history="1">
+        <w:r>
+          <w:rPr>
+            <w:rStyle w:val="Hyperlink"/>
+          </w:rPr>
+          <w:t>https://github.com/KamalShrest/CE_III_49_Lab3</w:t>
+        </w:r>
+      </w:hyperlink>
     </w:p>
     <w:p>
       <w:pPr>
@@ -3080,6 +3068,11 @@
     </w:p>
     <w:p>
       <w:pPr>
+        <w:pStyle w:val="ListParagraph"/>
+        <w:numPr>
+          <w:ilvl w:val="0"/>
+          <w:numId w:val="5"/>
+        </w:numPr>
         <w:jc w:val="both"/>
         <w:rPr>
           <w:rFonts w:ascii="Times New Roman" w:eastAsia="Times New Roman" w:hAnsi="Times New Roman" w:cs="Times New Roman"/>
@@ -3115,27 +3108,7 @@
           <w:sz w:val="24"/>
           <w:szCs w:val="24"/>
         </w:rPr>
-        <w:t xml:space="preserve">, remove, all </w:t>
-      </w:r>
-      <w:proofErr w:type="gramStart"/>
-      <w:r>
-        <w:rPr>
-          <w:rFonts w:ascii="Times New Roman" w:eastAsia="Times New Roman" w:hAnsi="Times New Roman" w:cs="Times New Roman"/>
-          <w:color w:val="000000"/>
-          <w:sz w:val="24"/>
-          <w:szCs w:val="24"/>
-        </w:rPr>
-        <w:t>O(</w:t>
-      </w:r>
-      <w:proofErr w:type="gramEnd"/>
-      <w:r>
-        <w:rPr>
-          <w:rFonts w:ascii="Times New Roman" w:eastAsia="Times New Roman" w:hAnsi="Times New Roman" w:cs="Times New Roman"/>
-          <w:color w:val="000000"/>
-          <w:sz w:val="24"/>
-          <w:szCs w:val="24"/>
-        </w:rPr>
-        <w:t>n)</w:t>
+        <w:t>, remove, all O(n)</w:t>
       </w:r>
     </w:p>
     <w:p>
@@ -3223,7 +3196,10 @@
       </w:r>
     </w:p>
     <w:p/>
-    <w:p/>
+    <w:p>
+      <w:bookmarkStart w:id="0" w:name="_GoBack"/>
+      <w:bookmarkEnd w:id="0"/>
+    </w:p>
     <w:p/>
     <w:p/>
     <w:p/>
@@ -3279,7 +3255,7 @@
                     <pic:cNvPicPr/>
                   </pic:nvPicPr>
                   <pic:blipFill>
-                    <a:blip r:embed="rId6">
+                    <a:blip r:embed="rId7">
                       <a:extLst>
                         <a:ext uri="{28A0092B-C50C-407E-A947-70E740481C1C}">
                           <a14:useLocalDpi xmlns:a14="http://schemas.microsoft.com/office/drawing/2010/main" val="0"/>
@@ -3363,7 +3339,7 @@
                     <pic:cNvPicPr/>
                   </pic:nvPicPr>
                   <pic:blipFill>
-                    <a:blip r:embed="rId7">
+                    <a:blip r:embed="rId8">
                       <a:extLst>
                         <a:ext uri="{28A0092B-C50C-407E-A947-70E740481C1C}">
                           <a14:useLocalDpi xmlns:a14="http://schemas.microsoft.com/office/drawing/2010/main" val="0"/>
@@ -3446,7 +3422,7 @@
                     <pic:cNvPicPr/>
                   </pic:nvPicPr>
                   <pic:blipFill>
-                    <a:blip r:embed="rId8">
+                    <a:blip r:embed="rId9">
                       <a:extLst>
                         <a:ext uri="{28A0092B-C50C-407E-A947-70E740481C1C}">
                           <a14:useLocalDpi xmlns:a14="http://schemas.microsoft.com/office/drawing/2010/main" val="0"/>
@@ -3528,7 +3504,7 @@
                     <pic:cNvPicPr/>
                   </pic:nvPicPr>
                   <pic:blipFill>
-                    <a:blip r:embed="rId9">
+                    <a:blip r:embed="rId10">
                       <a:extLst>
                         <a:ext uri="{28A0092B-C50C-407E-A947-70E740481C1C}">
                           <a14:useLocalDpi xmlns:a14="http://schemas.microsoft.com/office/drawing/2010/main" val="0"/>
@@ -3633,7 +3609,7 @@
                     <pic:cNvPicPr/>
                   </pic:nvPicPr>
                   <pic:blipFill>
-                    <a:blip r:embed="rId10">
+                    <a:blip r:embed="rId11">
                       <a:extLst>
                         <a:ext uri="{28A0092B-C50C-407E-A947-70E740481C1C}">
                           <a14:useLocalDpi xmlns:a14="http://schemas.microsoft.com/office/drawing/2010/main" val="0"/>
@@ -3716,7 +3692,7 @@
                     <pic:cNvPicPr/>
                   </pic:nvPicPr>
                   <pic:blipFill>
-                    <a:blip r:embed="rId11">
+                    <a:blip r:embed="rId12">
                       <a:extLst>
                         <a:ext uri="{28A0092B-C50C-407E-A947-70E740481C1C}">
                           <a14:useLocalDpi xmlns:a14="http://schemas.microsoft.com/office/drawing/2010/main" val="0"/>
@@ -3937,7 +3913,7 @@
         </w:rPr>
         <w:t> nodes have </w:t>
       </w:r>
-      <w:hyperlink r:id="rId12" w:tooltip="Big O notation" w:history="1">
+      <w:hyperlink r:id="rId13" w:tooltip="Big O notation" w:history="1">
         <w:proofErr w:type="gramStart"/>
         <w:r>
           <w:rPr>
@@ -4562,6 +4538,155 @@
     </w:lvl>
   </w:abstractNum>
   <w:abstractNum w:abstractNumId="3" w15:restartNumberingAfterBreak="0">
+    <w:nsid w:val="37D7601A"/>
+    <w:multiLevelType w:val="multilevel"/>
+    <w:tmpl w:val="83E8EDA8"/>
+    <w:lvl w:ilvl="0">
+      <w:start w:val="1"/>
+      <w:numFmt w:val="bullet"/>
+      <w:lvlText w:val=""/>
+      <w:lvlJc w:val="left"/>
+      <w:pPr>
+        <w:tabs>
+          <w:tab w:val="num" w:pos="720"/>
+        </w:tabs>
+        <w:ind w:left="720" w:hanging="360"/>
+      </w:pPr>
+      <w:rPr>
+        <w:rFonts w:ascii="Symbol" w:hAnsi="Symbol" w:hint="default"/>
+        <w:sz w:val="20"/>
+      </w:rPr>
+    </w:lvl>
+    <w:lvl w:ilvl="1" w:tentative="1">
+      <w:start w:val="1"/>
+      <w:numFmt w:val="bullet"/>
+      <w:lvlText w:val="o"/>
+      <w:lvlJc w:val="left"/>
+      <w:pPr>
+        <w:tabs>
+          <w:tab w:val="num" w:pos="1440"/>
+        </w:tabs>
+        <w:ind w:left="1440" w:hanging="360"/>
+      </w:pPr>
+      <w:rPr>
+        <w:rFonts w:ascii="Courier New" w:hAnsi="Courier New" w:hint="default"/>
+        <w:sz w:val="20"/>
+      </w:rPr>
+    </w:lvl>
+    <w:lvl w:ilvl="2" w:tentative="1">
+      <w:start w:val="1"/>
+      <w:numFmt w:val="bullet"/>
+      <w:lvlText w:val=""/>
+      <w:lvlJc w:val="left"/>
+      <w:pPr>
+        <w:tabs>
+          <w:tab w:val="num" w:pos="2160"/>
+        </w:tabs>
+        <w:ind w:left="2160" w:hanging="360"/>
+      </w:pPr>
+      <w:rPr>
+        <w:rFonts w:ascii="Wingdings" w:hAnsi="Wingdings" w:hint="default"/>
+        <w:sz w:val="20"/>
+      </w:rPr>
+    </w:lvl>
+    <w:lvl w:ilvl="3" w:tentative="1">
+      <w:start w:val="1"/>
+      <w:numFmt w:val="bullet"/>
+      <w:lvlText w:val=""/>
+      <w:lvlJc w:val="left"/>
+      <w:pPr>
+        <w:tabs>
+          <w:tab w:val="num" w:pos="2880"/>
+        </w:tabs>
+        <w:ind w:left="2880" w:hanging="360"/>
+      </w:pPr>
+      <w:rPr>
+        <w:rFonts w:ascii="Wingdings" w:hAnsi="Wingdings" w:hint="default"/>
+        <w:sz w:val="20"/>
+      </w:rPr>
+    </w:lvl>
+    <w:lvl w:ilvl="4" w:tentative="1">
+      <w:start w:val="1"/>
+      <w:numFmt w:val="bullet"/>
+      <w:lvlText w:val=""/>
+      <w:lvlJc w:val="left"/>
+      <w:pPr>
+        <w:tabs>
+          <w:tab w:val="num" w:pos="3600"/>
+        </w:tabs>
+        <w:ind w:left="3600" w:hanging="360"/>
+      </w:pPr>
+      <w:rPr>
+        <w:rFonts w:ascii="Wingdings" w:hAnsi="Wingdings" w:hint="default"/>
+        <w:sz w:val="20"/>
+      </w:rPr>
+    </w:lvl>
+    <w:lvl w:ilvl="5" w:tentative="1">
+      <w:start w:val="1"/>
+      <w:numFmt w:val="bullet"/>
+      <w:lvlText w:val=""/>
+      <w:lvlJc w:val="left"/>
+      <w:pPr>
+        <w:tabs>
+          <w:tab w:val="num" w:pos="4320"/>
+        </w:tabs>
+        <w:ind w:left="4320" w:hanging="360"/>
+      </w:pPr>
+      <w:rPr>
+        <w:rFonts w:ascii="Wingdings" w:hAnsi="Wingdings" w:hint="default"/>
+        <w:sz w:val="20"/>
+      </w:rPr>
+    </w:lvl>
+    <w:lvl w:ilvl="6" w:tentative="1">
+      <w:start w:val="1"/>
+      <w:numFmt w:val="bullet"/>
+      <w:lvlText w:val=""/>
+      <w:lvlJc w:val="left"/>
+      <w:pPr>
+        <w:tabs>
+          <w:tab w:val="num" w:pos="5040"/>
+        </w:tabs>
+        <w:ind w:left="5040" w:hanging="360"/>
+      </w:pPr>
+      <w:rPr>
+        <w:rFonts w:ascii="Wingdings" w:hAnsi="Wingdings" w:hint="default"/>
+        <w:sz w:val="20"/>
+      </w:rPr>
+    </w:lvl>
+    <w:lvl w:ilvl="7" w:tentative="1">
+      <w:start w:val="1"/>
+      <w:numFmt w:val="bullet"/>
+      <w:lvlText w:val=""/>
+      <w:lvlJc w:val="left"/>
+      <w:pPr>
+        <w:tabs>
+          <w:tab w:val="num" w:pos="5760"/>
+        </w:tabs>
+        <w:ind w:left="5760" w:hanging="360"/>
+      </w:pPr>
+      <w:rPr>
+        <w:rFonts w:ascii="Wingdings" w:hAnsi="Wingdings" w:hint="default"/>
+        <w:sz w:val="20"/>
+      </w:rPr>
+    </w:lvl>
+    <w:lvl w:ilvl="8" w:tentative="1">
+      <w:start w:val="1"/>
+      <w:numFmt w:val="bullet"/>
+      <w:lvlText w:val=""/>
+      <w:lvlJc w:val="left"/>
+      <w:pPr>
+        <w:tabs>
+          <w:tab w:val="num" w:pos="6480"/>
+        </w:tabs>
+        <w:ind w:left="6480" w:hanging="360"/>
+      </w:pPr>
+      <w:rPr>
+        <w:rFonts w:ascii="Wingdings" w:hAnsi="Wingdings" w:hint="default"/>
+        <w:sz w:val="20"/>
+      </w:rPr>
+    </w:lvl>
+  </w:abstractNum>
+  <w:abstractNum w:abstractNumId="4" w15:restartNumberingAfterBreak="0">
     <w:nsid w:val="3F956BF7"/>
     <w:multiLevelType w:val="multilevel"/>
     <w:tmpl w:val="466C1722"/>
@@ -4711,7 +4836,7 @@
     </w:lvl>
   </w:abstractNum>
   <w:num w:numId="1">
-    <w:abstractNumId w:val="3"/>
+    <w:abstractNumId w:val="4"/>
   </w:num>
   <w:num w:numId="2">
     <w:abstractNumId w:val="0"/>
@@ -4721,6 +4846,9 @@
   </w:num>
   <w:num w:numId="4">
     <w:abstractNumId w:val="1"/>
+  </w:num>
+  <w:num w:numId="5">
+    <w:abstractNumId w:val="3"/>
   </w:num>
 </w:numbering>
 </file>
